--- a/Documents/JDK 7.docx
+++ b/Documents/JDK 7.docx
@@ -334,8 +334,6 @@
           <w:szCs w:val="21"/>
         </w:rPr>
       </w:pPr>
-      <w:bookmarkStart w:id="2" w:name="_GoBack"/>
-      <w:bookmarkEnd w:id="2"/>
     </w:p>
     <w:p>
       <w:pPr>
@@ -1272,7 +1270,1424 @@
         <w:t>- Lúc này bạn đã có thể cài các ứng dụng có yêu cầu JAVA.</w:t>
       </w:r>
     </w:p>
-    <w:p/>
+    <w:p>
+      <w:r>
+        <w:br w:type="page"/>
+      </w:r>
+    </w:p>
+    <w:p>
+      <w:pPr>
+        <w:pStyle w:val="Heading5"/>
+        <w:shd w:val="clear" w:color="auto" w:fill="FFFFFF"/>
+        <w:spacing w:before="675" w:after="180" w:line="510" w:lineRule="atLeast"/>
+        <w:textAlignment w:val="baseline"/>
+        <w:rPr>
+          <w:rFonts w:ascii="Arial" w:hAnsi="Arial" w:cs="Arial"/>
+          <w:sz w:val="30"/>
+          <w:szCs w:val="30"/>
+        </w:rPr>
+      </w:pPr>
+      <w:r>
+        <w:rPr>
+          <w:rFonts w:ascii="Arial" w:hAnsi="Arial" w:cs="Arial"/>
+          <w:sz w:val="30"/>
+          <w:szCs w:val="30"/>
+        </w:rPr>
+        <w:lastRenderedPageBreak/>
+        <w:t>Step 1: Download JAVA Archive</w:t>
+      </w:r>
+    </w:p>
+    <w:p>
+      <w:pPr>
+        <w:pStyle w:val="NormalWeb"/>
+        <w:shd w:val="clear" w:color="auto" w:fill="FFFFFF"/>
+        <w:spacing w:before="0" w:beforeAutospacing="0" w:after="0" w:afterAutospacing="0" w:line="360" w:lineRule="atLeast"/>
+        <w:textAlignment w:val="baseline"/>
+        <w:rPr>
+          <w:rFonts w:ascii="Arial" w:hAnsi="Arial" w:cs="Arial"/>
+          <w:color w:val="555555"/>
+          <w:sz w:val="23"/>
+          <w:szCs w:val="23"/>
+        </w:rPr>
+      </w:pPr>
+      <w:r>
+        <w:rPr>
+          <w:rFonts w:ascii="Arial" w:hAnsi="Arial" w:cs="Arial"/>
+          <w:color w:val="555555"/>
+          <w:sz w:val="23"/>
+          <w:szCs w:val="23"/>
+        </w:rPr>
+        <w:t>Download latest Java SE Development Kit 8 release from its</w:t>
+      </w:r>
+      <w:r>
+        <w:rPr>
+          <w:rStyle w:val="apple-converted-space"/>
+          <w:rFonts w:ascii="Arial" w:hAnsi="Arial" w:cs="Arial"/>
+          <w:color w:val="555555"/>
+          <w:sz w:val="23"/>
+          <w:szCs w:val="23"/>
+        </w:rPr>
+        <w:t> </w:t>
+      </w:r>
+      <w:hyperlink r:id="rId5" w:tgtFrame="_blank" w:history="1">
+        <w:r>
+          <w:rPr>
+            <w:rStyle w:val="Hyperlink"/>
+            <w:rFonts w:ascii="inherit" w:hAnsi="inherit" w:cs="Arial"/>
+            <w:color w:val="FF6200"/>
+            <w:sz w:val="23"/>
+            <w:szCs w:val="23"/>
+            <w:bdr w:val="none" w:sz="0" w:space="0" w:color="auto" w:frame="1"/>
+          </w:rPr>
+          <w:t>official download page</w:t>
+        </w:r>
+      </w:hyperlink>
+      <w:r>
+        <w:rPr>
+          <w:rFonts w:ascii="Arial" w:hAnsi="Arial" w:cs="Arial"/>
+          <w:color w:val="555555"/>
+          <w:sz w:val="23"/>
+          <w:szCs w:val="23"/>
+        </w:rPr>
+        <w:t>.</w:t>
+      </w:r>
+    </w:p>
+    <w:p>
+      <w:pPr>
+        <w:pStyle w:val="HTMLPreformatted"/>
+        <w:pBdr>
+          <w:top w:val="single" w:sz="6" w:space="6" w:color="DDDDDD"/>
+          <w:left w:val="single" w:sz="6" w:space="8" w:color="DDDDDD"/>
+          <w:bottom w:val="single" w:sz="6" w:space="6" w:color="DDDDDD"/>
+          <w:right w:val="single" w:sz="6" w:space="8" w:color="DDDDDD"/>
+        </w:pBdr>
+        <w:shd w:val="clear" w:color="auto" w:fill="555555"/>
+        <w:spacing w:before="75" w:after="300" w:line="312" w:lineRule="atLeast"/>
+        <w:textAlignment w:val="baseline"/>
+        <w:rPr>
+          <w:color w:val="FFFFFF"/>
+          <w:sz w:val="21"/>
+          <w:szCs w:val="21"/>
+        </w:rPr>
+      </w:pPr>
+      <w:r>
+        <w:rPr>
+          <w:color w:val="FFFFFF"/>
+          <w:sz w:val="21"/>
+          <w:szCs w:val="21"/>
+        </w:rPr>
+        <w:t># cd /opt/</w:t>
+      </w:r>
+    </w:p>
+    <w:p>
+      <w:pPr>
+        <w:pStyle w:val="HTMLPreformatted"/>
+        <w:pBdr>
+          <w:top w:val="single" w:sz="6" w:space="6" w:color="DDDDDD"/>
+          <w:left w:val="single" w:sz="6" w:space="8" w:color="DDDDDD"/>
+          <w:bottom w:val="single" w:sz="6" w:space="6" w:color="DDDDDD"/>
+          <w:right w:val="single" w:sz="6" w:space="8" w:color="DDDDDD"/>
+        </w:pBdr>
+        <w:shd w:val="clear" w:color="auto" w:fill="555555"/>
+        <w:spacing w:before="75" w:after="300" w:line="312" w:lineRule="atLeast"/>
+        <w:textAlignment w:val="baseline"/>
+        <w:rPr>
+          <w:color w:val="FFFFFF"/>
+          <w:sz w:val="21"/>
+          <w:szCs w:val="21"/>
+        </w:rPr>
+      </w:pPr>
+      <w:r>
+        <w:rPr>
+          <w:color w:val="FFFFFF"/>
+          <w:sz w:val="21"/>
+          <w:szCs w:val="21"/>
+        </w:rPr>
+        <w:t># wget --no-cookies --no-check-certificate --header "Cookie: gpw_e24=http%3A%2F%2Fwww.oracle.com%2F; oraclelicense=accept-securebackup-cookie" "http://download.oracle.com/otn-pub/java/jdk/8u20-b26/jdk-8u20-linux-i586.tar.gz"</w:t>
+      </w:r>
+    </w:p>
+    <w:p>
+      <w:pPr>
+        <w:pStyle w:val="NormalWeb"/>
+        <w:shd w:val="clear" w:color="auto" w:fill="FFFFFF"/>
+        <w:spacing w:before="0" w:beforeAutospacing="0" w:after="0" w:afterAutospacing="0" w:line="360" w:lineRule="atLeast"/>
+        <w:textAlignment w:val="baseline"/>
+        <w:rPr>
+          <w:rFonts w:ascii="Arial" w:hAnsi="Arial" w:cs="Arial"/>
+          <w:color w:val="555555"/>
+          <w:sz w:val="23"/>
+          <w:szCs w:val="23"/>
+        </w:rPr>
+      </w:pPr>
+      <w:r>
+        <w:rPr>
+          <w:rStyle w:val="Strong"/>
+          <w:rFonts w:ascii="inherit" w:hAnsi="inherit" w:cs="Arial"/>
+          <w:color w:val="555555"/>
+          <w:sz w:val="23"/>
+          <w:szCs w:val="23"/>
+          <w:bdr w:val="none" w:sz="0" w:space="0" w:color="auto" w:frame="1"/>
+        </w:rPr>
+        <w:t>Note:</w:t>
+      </w:r>
+      <w:r>
+        <w:rPr>
+          <w:rStyle w:val="apple-converted-space"/>
+          <w:rFonts w:ascii="Arial" w:hAnsi="Arial" w:cs="Arial"/>
+          <w:color w:val="555555"/>
+          <w:sz w:val="23"/>
+          <w:szCs w:val="23"/>
+        </w:rPr>
+        <w:t> </w:t>
+      </w:r>
+      <w:r>
+        <w:rPr>
+          <w:rFonts w:ascii="Arial" w:hAnsi="Arial" w:cs="Arial"/>
+          <w:color w:val="555555"/>
+          <w:sz w:val="23"/>
+          <w:szCs w:val="23"/>
+        </w:rPr>
+        <w:t>If Above wget command doesn’t not worked for you watch</w:t>
+      </w:r>
+      <w:r>
+        <w:rPr>
+          <w:rStyle w:val="apple-converted-space"/>
+          <w:rFonts w:ascii="Arial" w:hAnsi="Arial" w:cs="Arial"/>
+          <w:color w:val="555555"/>
+          <w:sz w:val="23"/>
+          <w:szCs w:val="23"/>
+        </w:rPr>
+        <w:t> </w:t>
+      </w:r>
+      <w:hyperlink r:id="rId6" w:tgtFrame="_blank" w:history="1">
+        <w:r>
+          <w:rPr>
+            <w:rStyle w:val="Hyperlink"/>
+            <w:rFonts w:ascii="inherit" w:hAnsi="inherit" w:cs="Arial"/>
+            <w:color w:val="FF6200"/>
+            <w:sz w:val="23"/>
+            <w:szCs w:val="23"/>
+            <w:bdr w:val="none" w:sz="0" w:space="0" w:color="auto" w:frame="1"/>
+          </w:rPr>
+          <w:t>this screencast</w:t>
+        </w:r>
+      </w:hyperlink>
+      <w:r>
+        <w:rPr>
+          <w:rStyle w:val="apple-converted-space"/>
+          <w:rFonts w:ascii="Arial" w:hAnsi="Arial" w:cs="Arial"/>
+          <w:color w:val="555555"/>
+          <w:sz w:val="23"/>
+          <w:szCs w:val="23"/>
+        </w:rPr>
+        <w:t> </w:t>
+      </w:r>
+      <w:r>
+        <w:rPr>
+          <w:rFonts w:ascii="Arial" w:hAnsi="Arial" w:cs="Arial"/>
+          <w:color w:val="555555"/>
+          <w:sz w:val="23"/>
+          <w:szCs w:val="23"/>
+        </w:rPr>
+        <w:t>to download JDK from terminal.</w:t>
+      </w:r>
+    </w:p>
+    <w:p>
+      <w:pPr>
+        <w:pStyle w:val="NormalWeb"/>
+        <w:shd w:val="clear" w:color="auto" w:fill="FFFFFF"/>
+        <w:spacing w:before="0" w:beforeAutospacing="0" w:after="188" w:afterAutospacing="0" w:line="360" w:lineRule="atLeast"/>
+        <w:textAlignment w:val="baseline"/>
+        <w:rPr>
+          <w:rFonts w:ascii="Arial" w:hAnsi="Arial" w:cs="Arial"/>
+          <w:color w:val="555555"/>
+          <w:sz w:val="23"/>
+          <w:szCs w:val="23"/>
+        </w:rPr>
+      </w:pPr>
+      <w:r>
+        <w:rPr>
+          <w:rFonts w:ascii="Arial" w:hAnsi="Arial" w:cs="Arial"/>
+          <w:color w:val="555555"/>
+          <w:sz w:val="23"/>
+          <w:szCs w:val="23"/>
+        </w:rPr>
+        <w:t>Now extract downloaded archive file</w:t>
+      </w:r>
+    </w:p>
+    <w:p>
+      <w:pPr>
+        <w:pStyle w:val="HTMLPreformatted"/>
+        <w:pBdr>
+          <w:top w:val="single" w:sz="6" w:space="6" w:color="DDDDDD"/>
+          <w:left w:val="single" w:sz="6" w:space="8" w:color="DDDDDD"/>
+          <w:bottom w:val="single" w:sz="6" w:space="6" w:color="DDDDDD"/>
+          <w:right w:val="single" w:sz="6" w:space="8" w:color="DDDDDD"/>
+        </w:pBdr>
+        <w:shd w:val="clear" w:color="auto" w:fill="555555"/>
+        <w:spacing w:before="75" w:after="300" w:line="312" w:lineRule="atLeast"/>
+        <w:textAlignment w:val="baseline"/>
+        <w:rPr>
+          <w:color w:val="FFFFFF"/>
+          <w:sz w:val="21"/>
+          <w:szCs w:val="21"/>
+        </w:rPr>
+      </w:pPr>
+      <w:r>
+        <w:rPr>
+          <w:color w:val="FFFFFF"/>
+          <w:sz w:val="21"/>
+          <w:szCs w:val="21"/>
+        </w:rPr>
+        <w:t># tar xzf jdk-8u20-linux-i586.tar.gz</w:t>
+      </w:r>
+    </w:p>
+    <w:p>
+      <w:pPr>
+        <w:pStyle w:val="Heading5"/>
+        <w:shd w:val="clear" w:color="auto" w:fill="FFFFFF"/>
+        <w:spacing w:before="675" w:after="180" w:line="510" w:lineRule="atLeast"/>
+        <w:textAlignment w:val="baseline"/>
+        <w:rPr>
+          <w:rFonts w:ascii="Arial" w:hAnsi="Arial" w:cs="Arial"/>
+          <w:color w:val="auto"/>
+          <w:sz w:val="30"/>
+          <w:szCs w:val="30"/>
+        </w:rPr>
+      </w:pPr>
+      <w:r>
+        <w:rPr>
+          <w:rFonts w:ascii="Arial" w:hAnsi="Arial" w:cs="Arial"/>
+          <w:sz w:val="30"/>
+          <w:szCs w:val="30"/>
+        </w:rPr>
+        <w:t>Step 2: Install JAVA using Alternatives</w:t>
+      </w:r>
+    </w:p>
+    <w:p>
+      <w:pPr>
+        <w:pStyle w:val="NormalWeb"/>
+        <w:shd w:val="clear" w:color="auto" w:fill="FFFFFF"/>
+        <w:spacing w:before="0" w:beforeAutospacing="0" w:after="0" w:afterAutospacing="0" w:line="360" w:lineRule="atLeast"/>
+        <w:textAlignment w:val="baseline"/>
+        <w:rPr>
+          <w:rFonts w:ascii="Arial" w:hAnsi="Arial" w:cs="Arial"/>
+          <w:color w:val="555555"/>
+          <w:sz w:val="23"/>
+          <w:szCs w:val="23"/>
+        </w:rPr>
+      </w:pPr>
+      <w:r>
+        <w:rPr>
+          <w:rFonts w:ascii="Arial" w:hAnsi="Arial" w:cs="Arial"/>
+          <w:color w:val="555555"/>
+          <w:sz w:val="23"/>
+          <w:szCs w:val="23"/>
+        </w:rPr>
+        <w:t>After extracting archive file use</w:t>
+      </w:r>
+      <w:r>
+        <w:rPr>
+          <w:rStyle w:val="apple-converted-space"/>
+          <w:rFonts w:ascii="Arial" w:hAnsi="Arial" w:cs="Arial"/>
+          <w:color w:val="555555"/>
+          <w:sz w:val="23"/>
+          <w:szCs w:val="23"/>
+        </w:rPr>
+        <w:t> </w:t>
+      </w:r>
+      <w:r>
+        <w:rPr>
+          <w:rStyle w:val="Strong"/>
+          <w:rFonts w:ascii="inherit" w:hAnsi="inherit" w:cs="Arial"/>
+          <w:color w:val="555555"/>
+          <w:sz w:val="23"/>
+          <w:szCs w:val="23"/>
+          <w:bdr w:val="none" w:sz="0" w:space="0" w:color="auto" w:frame="1"/>
+        </w:rPr>
+        <w:t>alternatives</w:t>
+      </w:r>
+      <w:r>
+        <w:rPr>
+          <w:rStyle w:val="apple-converted-space"/>
+          <w:rFonts w:ascii="Arial" w:hAnsi="Arial" w:cs="Arial"/>
+          <w:color w:val="555555"/>
+          <w:sz w:val="23"/>
+          <w:szCs w:val="23"/>
+        </w:rPr>
+        <w:t> </w:t>
+      </w:r>
+      <w:r>
+        <w:rPr>
+          <w:rFonts w:ascii="Arial" w:hAnsi="Arial" w:cs="Arial"/>
+          <w:color w:val="555555"/>
+          <w:sz w:val="23"/>
+          <w:szCs w:val="23"/>
+        </w:rPr>
+        <w:t>command to install it. alternatives command is available in</w:t>
+      </w:r>
+      <w:r>
+        <w:rPr>
+          <w:rStyle w:val="Strong"/>
+          <w:rFonts w:ascii="inherit" w:hAnsi="inherit" w:cs="Arial"/>
+          <w:color w:val="555555"/>
+          <w:sz w:val="23"/>
+          <w:szCs w:val="23"/>
+          <w:bdr w:val="none" w:sz="0" w:space="0" w:color="auto" w:frame="1"/>
+        </w:rPr>
+        <w:t>chkconfig</w:t>
+      </w:r>
+      <w:r>
+        <w:rPr>
+          <w:rStyle w:val="apple-converted-space"/>
+          <w:rFonts w:ascii="Arial" w:hAnsi="Arial" w:cs="Arial"/>
+          <w:color w:val="555555"/>
+          <w:sz w:val="23"/>
+          <w:szCs w:val="23"/>
+        </w:rPr>
+        <w:t> </w:t>
+      </w:r>
+      <w:r>
+        <w:rPr>
+          <w:rFonts w:ascii="Arial" w:hAnsi="Arial" w:cs="Arial"/>
+          <w:color w:val="555555"/>
+          <w:sz w:val="23"/>
+          <w:szCs w:val="23"/>
+        </w:rPr>
+        <w:t>package.</w:t>
+      </w:r>
+    </w:p>
+    <w:p>
+      <w:pPr>
+        <w:pStyle w:val="HTMLPreformatted"/>
+        <w:pBdr>
+          <w:top w:val="single" w:sz="6" w:space="6" w:color="DDDDDD"/>
+          <w:left w:val="single" w:sz="6" w:space="8" w:color="DDDDDD"/>
+          <w:bottom w:val="single" w:sz="6" w:space="6" w:color="DDDDDD"/>
+          <w:right w:val="single" w:sz="6" w:space="8" w:color="DDDDDD"/>
+        </w:pBdr>
+        <w:shd w:val="clear" w:color="auto" w:fill="555555"/>
+        <w:spacing w:before="75" w:after="300" w:line="312" w:lineRule="atLeast"/>
+        <w:textAlignment w:val="baseline"/>
+        <w:rPr>
+          <w:color w:val="FFFFFF"/>
+          <w:sz w:val="21"/>
+          <w:szCs w:val="21"/>
+        </w:rPr>
+      </w:pPr>
+      <w:r>
+        <w:rPr>
+          <w:color w:val="FFFFFF"/>
+          <w:sz w:val="21"/>
+          <w:szCs w:val="21"/>
+        </w:rPr>
+        <w:t># cd /opt/jdk1.8.0_20/</w:t>
+      </w:r>
+    </w:p>
+    <w:p>
+      <w:pPr>
+        <w:pStyle w:val="HTMLPreformatted"/>
+        <w:pBdr>
+          <w:top w:val="single" w:sz="6" w:space="6" w:color="DDDDDD"/>
+          <w:left w:val="single" w:sz="6" w:space="8" w:color="DDDDDD"/>
+          <w:bottom w:val="single" w:sz="6" w:space="6" w:color="DDDDDD"/>
+          <w:right w:val="single" w:sz="6" w:space="8" w:color="DDDDDD"/>
+        </w:pBdr>
+        <w:shd w:val="clear" w:color="auto" w:fill="555555"/>
+        <w:spacing w:before="75" w:after="300" w:line="312" w:lineRule="atLeast"/>
+        <w:textAlignment w:val="baseline"/>
+        <w:rPr>
+          <w:color w:val="FFFFFF"/>
+          <w:sz w:val="21"/>
+          <w:szCs w:val="21"/>
+        </w:rPr>
+      </w:pPr>
+      <w:r>
+        <w:rPr>
+          <w:color w:val="FFFFFF"/>
+          <w:sz w:val="21"/>
+          <w:szCs w:val="21"/>
+        </w:rPr>
+        <w:t># alternatives --install /usr/bin/java java /opt/jdk1.8.0_20/bin/java 2</w:t>
+      </w:r>
+    </w:p>
+    <w:p>
+      <w:pPr>
+        <w:pStyle w:val="HTMLPreformatted"/>
+        <w:pBdr>
+          <w:top w:val="single" w:sz="6" w:space="6" w:color="DDDDDD"/>
+          <w:left w:val="single" w:sz="6" w:space="8" w:color="DDDDDD"/>
+          <w:bottom w:val="single" w:sz="6" w:space="6" w:color="DDDDDD"/>
+          <w:right w:val="single" w:sz="6" w:space="8" w:color="DDDDDD"/>
+        </w:pBdr>
+        <w:shd w:val="clear" w:color="auto" w:fill="555555"/>
+        <w:spacing w:before="75" w:after="300" w:line="312" w:lineRule="atLeast"/>
+        <w:textAlignment w:val="baseline"/>
+        <w:rPr>
+          <w:color w:val="FFFFFF"/>
+          <w:sz w:val="21"/>
+          <w:szCs w:val="21"/>
+        </w:rPr>
+      </w:pPr>
+      <w:r>
+        <w:rPr>
+          <w:color w:val="FFFFFF"/>
+          <w:sz w:val="21"/>
+          <w:szCs w:val="21"/>
+        </w:rPr>
+        <w:t># alternatives --config java</w:t>
+      </w:r>
+    </w:p>
+    <w:p>
+      <w:pPr>
+        <w:pStyle w:val="HTMLPreformatted"/>
+        <w:pBdr>
+          <w:top w:val="single" w:sz="6" w:space="6" w:color="DDDDDD"/>
+          <w:left w:val="single" w:sz="6" w:space="8" w:color="DDDDDD"/>
+          <w:bottom w:val="single" w:sz="6" w:space="6" w:color="DDDDDD"/>
+          <w:right w:val="single" w:sz="6" w:space="8" w:color="DDDDDD"/>
+        </w:pBdr>
+        <w:shd w:val="clear" w:color="auto" w:fill="555555"/>
+        <w:spacing w:before="75" w:after="300" w:line="312" w:lineRule="atLeast"/>
+        <w:textAlignment w:val="baseline"/>
+        <w:rPr>
+          <w:color w:val="FFFFFF"/>
+          <w:sz w:val="21"/>
+          <w:szCs w:val="21"/>
+        </w:rPr>
+      </w:pPr>
+    </w:p>
+    <w:p>
+      <w:pPr>
+        <w:pStyle w:val="HTMLPreformatted"/>
+        <w:pBdr>
+          <w:top w:val="single" w:sz="6" w:space="6" w:color="DDDDDD"/>
+          <w:left w:val="single" w:sz="6" w:space="8" w:color="DDDDDD"/>
+          <w:bottom w:val="single" w:sz="6" w:space="6" w:color="DDDDDD"/>
+          <w:right w:val="single" w:sz="6" w:space="8" w:color="DDDDDD"/>
+        </w:pBdr>
+        <w:shd w:val="clear" w:color="auto" w:fill="555555"/>
+        <w:spacing w:before="75" w:after="300" w:line="312" w:lineRule="atLeast"/>
+        <w:textAlignment w:val="baseline"/>
+        <w:rPr>
+          <w:color w:val="FFFFFF"/>
+          <w:sz w:val="21"/>
+          <w:szCs w:val="21"/>
+        </w:rPr>
+      </w:pPr>
+    </w:p>
+    <w:p>
+      <w:pPr>
+        <w:pStyle w:val="HTMLPreformatted"/>
+        <w:pBdr>
+          <w:top w:val="single" w:sz="6" w:space="6" w:color="DDDDDD"/>
+          <w:left w:val="single" w:sz="6" w:space="8" w:color="DDDDDD"/>
+          <w:bottom w:val="single" w:sz="6" w:space="6" w:color="DDDDDD"/>
+          <w:right w:val="single" w:sz="6" w:space="8" w:color="DDDDDD"/>
+        </w:pBdr>
+        <w:shd w:val="clear" w:color="auto" w:fill="555555"/>
+        <w:spacing w:before="75" w:after="300" w:line="312" w:lineRule="atLeast"/>
+        <w:textAlignment w:val="baseline"/>
+        <w:rPr>
+          <w:color w:val="FFFFFF"/>
+          <w:sz w:val="21"/>
+          <w:szCs w:val="21"/>
+        </w:rPr>
+      </w:pPr>
+      <w:r>
+        <w:rPr>
+          <w:color w:val="FFFFFF"/>
+          <w:sz w:val="21"/>
+          <w:szCs w:val="21"/>
+        </w:rPr>
+        <w:t>There are 3 programs which provide 'java'.</w:t>
+      </w:r>
+    </w:p>
+    <w:p>
+      <w:pPr>
+        <w:pStyle w:val="HTMLPreformatted"/>
+        <w:pBdr>
+          <w:top w:val="single" w:sz="6" w:space="6" w:color="DDDDDD"/>
+          <w:left w:val="single" w:sz="6" w:space="8" w:color="DDDDDD"/>
+          <w:bottom w:val="single" w:sz="6" w:space="6" w:color="DDDDDD"/>
+          <w:right w:val="single" w:sz="6" w:space="8" w:color="DDDDDD"/>
+        </w:pBdr>
+        <w:shd w:val="clear" w:color="auto" w:fill="555555"/>
+        <w:spacing w:before="75" w:after="300" w:line="312" w:lineRule="atLeast"/>
+        <w:textAlignment w:val="baseline"/>
+        <w:rPr>
+          <w:color w:val="FFFFFF"/>
+          <w:sz w:val="21"/>
+          <w:szCs w:val="21"/>
+        </w:rPr>
+      </w:pPr>
+    </w:p>
+    <w:p>
+      <w:pPr>
+        <w:pStyle w:val="HTMLPreformatted"/>
+        <w:pBdr>
+          <w:top w:val="single" w:sz="6" w:space="6" w:color="DDDDDD"/>
+          <w:left w:val="single" w:sz="6" w:space="8" w:color="DDDDDD"/>
+          <w:bottom w:val="single" w:sz="6" w:space="6" w:color="DDDDDD"/>
+          <w:right w:val="single" w:sz="6" w:space="8" w:color="DDDDDD"/>
+        </w:pBdr>
+        <w:shd w:val="clear" w:color="auto" w:fill="555555"/>
+        <w:spacing w:before="75" w:after="300" w:line="312" w:lineRule="atLeast"/>
+        <w:textAlignment w:val="baseline"/>
+        <w:rPr>
+          <w:color w:val="FFFFFF"/>
+          <w:sz w:val="21"/>
+          <w:szCs w:val="21"/>
+        </w:rPr>
+      </w:pPr>
+      <w:r>
+        <w:rPr>
+          <w:color w:val="FFFFFF"/>
+          <w:sz w:val="21"/>
+          <w:szCs w:val="21"/>
+        </w:rPr>
+        <w:t xml:space="preserve">  Selection    Command</w:t>
+      </w:r>
+    </w:p>
+    <w:p>
+      <w:pPr>
+        <w:pStyle w:val="HTMLPreformatted"/>
+        <w:pBdr>
+          <w:top w:val="single" w:sz="6" w:space="6" w:color="DDDDDD"/>
+          <w:left w:val="single" w:sz="6" w:space="8" w:color="DDDDDD"/>
+          <w:bottom w:val="single" w:sz="6" w:space="6" w:color="DDDDDD"/>
+          <w:right w:val="single" w:sz="6" w:space="8" w:color="DDDDDD"/>
+        </w:pBdr>
+        <w:shd w:val="clear" w:color="auto" w:fill="555555"/>
+        <w:spacing w:before="75" w:after="300" w:line="312" w:lineRule="atLeast"/>
+        <w:textAlignment w:val="baseline"/>
+        <w:rPr>
+          <w:color w:val="FFFFFF"/>
+          <w:sz w:val="21"/>
+          <w:szCs w:val="21"/>
+        </w:rPr>
+      </w:pPr>
+      <w:r>
+        <w:rPr>
+          <w:color w:val="FFFFFF"/>
+          <w:sz w:val="21"/>
+          <w:szCs w:val="21"/>
+        </w:rPr>
+        <w:t>-----------------------------------------------</w:t>
+      </w:r>
+    </w:p>
+    <w:p>
+      <w:pPr>
+        <w:pStyle w:val="HTMLPreformatted"/>
+        <w:pBdr>
+          <w:top w:val="single" w:sz="6" w:space="6" w:color="DDDDDD"/>
+          <w:left w:val="single" w:sz="6" w:space="8" w:color="DDDDDD"/>
+          <w:bottom w:val="single" w:sz="6" w:space="6" w:color="DDDDDD"/>
+          <w:right w:val="single" w:sz="6" w:space="8" w:color="DDDDDD"/>
+        </w:pBdr>
+        <w:shd w:val="clear" w:color="auto" w:fill="555555"/>
+        <w:spacing w:before="75" w:after="300" w:line="312" w:lineRule="atLeast"/>
+        <w:textAlignment w:val="baseline"/>
+        <w:rPr>
+          <w:color w:val="FFFFFF"/>
+          <w:sz w:val="21"/>
+          <w:szCs w:val="21"/>
+        </w:rPr>
+      </w:pPr>
+      <w:r>
+        <w:rPr>
+          <w:color w:val="FFFFFF"/>
+          <w:sz w:val="21"/>
+          <w:szCs w:val="21"/>
+        </w:rPr>
+        <w:lastRenderedPageBreak/>
+        <w:t>*  1           /opt/jdk1.8.0/bin/java</w:t>
+      </w:r>
+    </w:p>
+    <w:p>
+      <w:pPr>
+        <w:pStyle w:val="HTMLPreformatted"/>
+        <w:pBdr>
+          <w:top w:val="single" w:sz="6" w:space="6" w:color="DDDDDD"/>
+          <w:left w:val="single" w:sz="6" w:space="8" w:color="DDDDDD"/>
+          <w:bottom w:val="single" w:sz="6" w:space="6" w:color="DDDDDD"/>
+          <w:right w:val="single" w:sz="6" w:space="8" w:color="DDDDDD"/>
+        </w:pBdr>
+        <w:shd w:val="clear" w:color="auto" w:fill="555555"/>
+        <w:spacing w:before="75" w:after="300" w:line="312" w:lineRule="atLeast"/>
+        <w:textAlignment w:val="baseline"/>
+        <w:rPr>
+          <w:color w:val="FFFFFF"/>
+          <w:sz w:val="21"/>
+          <w:szCs w:val="21"/>
+        </w:rPr>
+      </w:pPr>
+      <w:r>
+        <w:rPr>
+          <w:color w:val="FFFFFF"/>
+          <w:sz w:val="21"/>
+          <w:szCs w:val="21"/>
+        </w:rPr>
+        <w:t xml:space="preserve"> + 2           /opt/jdk1.7.0_55/bin/java</w:t>
+      </w:r>
+    </w:p>
+    <w:p>
+      <w:pPr>
+        <w:pStyle w:val="HTMLPreformatted"/>
+        <w:pBdr>
+          <w:top w:val="single" w:sz="6" w:space="6" w:color="DDDDDD"/>
+          <w:left w:val="single" w:sz="6" w:space="8" w:color="DDDDDD"/>
+          <w:bottom w:val="single" w:sz="6" w:space="6" w:color="DDDDDD"/>
+          <w:right w:val="single" w:sz="6" w:space="8" w:color="DDDDDD"/>
+        </w:pBdr>
+        <w:shd w:val="clear" w:color="auto" w:fill="555555"/>
+        <w:spacing w:before="75" w:after="300" w:line="312" w:lineRule="atLeast"/>
+        <w:textAlignment w:val="baseline"/>
+        <w:rPr>
+          <w:color w:val="FFFFFF"/>
+          <w:sz w:val="21"/>
+          <w:szCs w:val="21"/>
+        </w:rPr>
+      </w:pPr>
+      <w:r>
+        <w:rPr>
+          <w:color w:val="FFFFFF"/>
+          <w:sz w:val="21"/>
+          <w:szCs w:val="21"/>
+        </w:rPr>
+        <w:t xml:space="preserve">   3           /opt/jdk1.8.0_20/bin/java</w:t>
+      </w:r>
+    </w:p>
+    <w:p>
+      <w:pPr>
+        <w:pStyle w:val="HTMLPreformatted"/>
+        <w:pBdr>
+          <w:top w:val="single" w:sz="6" w:space="6" w:color="DDDDDD"/>
+          <w:left w:val="single" w:sz="6" w:space="8" w:color="DDDDDD"/>
+          <w:bottom w:val="single" w:sz="6" w:space="6" w:color="DDDDDD"/>
+          <w:right w:val="single" w:sz="6" w:space="8" w:color="DDDDDD"/>
+        </w:pBdr>
+        <w:shd w:val="clear" w:color="auto" w:fill="555555"/>
+        <w:spacing w:before="75" w:after="300" w:line="312" w:lineRule="atLeast"/>
+        <w:textAlignment w:val="baseline"/>
+        <w:rPr>
+          <w:color w:val="FFFFFF"/>
+          <w:sz w:val="21"/>
+          <w:szCs w:val="21"/>
+        </w:rPr>
+      </w:pPr>
+    </w:p>
+    <w:p>
+      <w:pPr>
+        <w:pStyle w:val="HTMLPreformatted"/>
+        <w:pBdr>
+          <w:top w:val="single" w:sz="6" w:space="6" w:color="DDDDDD"/>
+          <w:left w:val="single" w:sz="6" w:space="8" w:color="DDDDDD"/>
+          <w:bottom w:val="single" w:sz="6" w:space="6" w:color="DDDDDD"/>
+          <w:right w:val="single" w:sz="6" w:space="8" w:color="DDDDDD"/>
+        </w:pBdr>
+        <w:shd w:val="clear" w:color="auto" w:fill="555555"/>
+        <w:spacing w:line="312" w:lineRule="atLeast"/>
+        <w:textAlignment w:val="baseline"/>
+        <w:rPr>
+          <w:color w:val="FFFFFF"/>
+          <w:sz w:val="21"/>
+          <w:szCs w:val="21"/>
+        </w:rPr>
+      </w:pPr>
+      <w:r>
+        <w:rPr>
+          <w:color w:val="FFFFFF"/>
+          <w:sz w:val="21"/>
+          <w:szCs w:val="21"/>
+        </w:rPr>
+        <w:t xml:space="preserve">Enter to keep the current selection[+], or type selection number: </w:t>
+      </w:r>
+      <w:r>
+        <w:rPr>
+          <w:rStyle w:val="Strong"/>
+          <w:rFonts w:ascii="inherit" w:hAnsi="inherit"/>
+          <w:color w:val="FFFFFF"/>
+          <w:sz w:val="21"/>
+          <w:szCs w:val="21"/>
+          <w:bdr w:val="none" w:sz="0" w:space="0" w:color="auto" w:frame="1"/>
+        </w:rPr>
+        <w:t>3</w:t>
+      </w:r>
+    </w:p>
+    <w:p>
+      <w:pPr>
+        <w:pStyle w:val="HTMLPreformatted"/>
+        <w:pBdr>
+          <w:top w:val="single" w:sz="6" w:space="6" w:color="DDDDDD"/>
+          <w:left w:val="single" w:sz="6" w:space="8" w:color="DDDDDD"/>
+          <w:bottom w:val="single" w:sz="6" w:space="6" w:color="DDDDDD"/>
+          <w:right w:val="single" w:sz="6" w:space="8" w:color="DDDDDD"/>
+        </w:pBdr>
+        <w:shd w:val="clear" w:color="auto" w:fill="555555"/>
+        <w:spacing w:line="312" w:lineRule="atLeast"/>
+        <w:textAlignment w:val="baseline"/>
+        <w:rPr>
+          <w:color w:val="FFFFFF"/>
+          <w:sz w:val="21"/>
+          <w:szCs w:val="21"/>
+        </w:rPr>
+      </w:pPr>
+    </w:p>
+    <w:p>
+      <w:pPr>
+        <w:pStyle w:val="NormalWeb"/>
+        <w:shd w:val="clear" w:color="auto" w:fill="FFFFFF"/>
+        <w:spacing w:before="0" w:beforeAutospacing="0" w:after="188" w:afterAutospacing="0" w:line="360" w:lineRule="atLeast"/>
+        <w:textAlignment w:val="baseline"/>
+        <w:rPr>
+          <w:rFonts w:ascii="Arial" w:hAnsi="Arial" w:cs="Arial"/>
+          <w:color w:val="555555"/>
+          <w:sz w:val="23"/>
+          <w:szCs w:val="23"/>
+        </w:rPr>
+      </w:pPr>
+      <w:r>
+        <w:rPr>
+          <w:rFonts w:ascii="Arial" w:hAnsi="Arial" w:cs="Arial"/>
+          <w:color w:val="555555"/>
+          <w:sz w:val="23"/>
+          <w:szCs w:val="23"/>
+        </w:rPr>
+        <w:t>At this point JAVA 8 has been successfully installed on your system. We also recommend to setup javac and jar commands path using alternatives</w:t>
+      </w:r>
+    </w:p>
+    <w:p>
+      <w:pPr>
+        <w:pStyle w:val="HTMLPreformatted"/>
+        <w:pBdr>
+          <w:top w:val="single" w:sz="6" w:space="6" w:color="DDDDDD"/>
+          <w:left w:val="single" w:sz="6" w:space="8" w:color="DDDDDD"/>
+          <w:bottom w:val="single" w:sz="6" w:space="6" w:color="DDDDDD"/>
+          <w:right w:val="single" w:sz="6" w:space="8" w:color="DDDDDD"/>
+        </w:pBdr>
+        <w:shd w:val="clear" w:color="auto" w:fill="555555"/>
+        <w:spacing w:before="75" w:after="300" w:line="312" w:lineRule="atLeast"/>
+        <w:textAlignment w:val="baseline"/>
+        <w:rPr>
+          <w:color w:val="FFFFFF"/>
+          <w:sz w:val="21"/>
+          <w:szCs w:val="21"/>
+        </w:rPr>
+      </w:pPr>
+      <w:r>
+        <w:rPr>
+          <w:color w:val="FFFFFF"/>
+          <w:sz w:val="21"/>
+          <w:szCs w:val="21"/>
+        </w:rPr>
+        <w:t># alternatives --install /usr/bin/jar jar /opt/jdk1.8.0_20/bin/jar 2</w:t>
+      </w:r>
+    </w:p>
+    <w:p>
+      <w:pPr>
+        <w:pStyle w:val="HTMLPreformatted"/>
+        <w:pBdr>
+          <w:top w:val="single" w:sz="6" w:space="6" w:color="DDDDDD"/>
+          <w:left w:val="single" w:sz="6" w:space="8" w:color="DDDDDD"/>
+          <w:bottom w:val="single" w:sz="6" w:space="6" w:color="DDDDDD"/>
+          <w:right w:val="single" w:sz="6" w:space="8" w:color="DDDDDD"/>
+        </w:pBdr>
+        <w:shd w:val="clear" w:color="auto" w:fill="555555"/>
+        <w:spacing w:before="75" w:after="300" w:line="312" w:lineRule="atLeast"/>
+        <w:textAlignment w:val="baseline"/>
+        <w:rPr>
+          <w:color w:val="FFFFFF"/>
+          <w:sz w:val="21"/>
+          <w:szCs w:val="21"/>
+        </w:rPr>
+      </w:pPr>
+      <w:r>
+        <w:rPr>
+          <w:color w:val="FFFFFF"/>
+          <w:sz w:val="21"/>
+          <w:szCs w:val="21"/>
+        </w:rPr>
+        <w:t># alternatives --install /usr/bin/javac javac /opt/jdk1.8.0_20/bin/javac 2</w:t>
+      </w:r>
+    </w:p>
+    <w:p>
+      <w:pPr>
+        <w:pStyle w:val="HTMLPreformatted"/>
+        <w:pBdr>
+          <w:top w:val="single" w:sz="6" w:space="6" w:color="DDDDDD"/>
+          <w:left w:val="single" w:sz="6" w:space="8" w:color="DDDDDD"/>
+          <w:bottom w:val="single" w:sz="6" w:space="6" w:color="DDDDDD"/>
+          <w:right w:val="single" w:sz="6" w:space="8" w:color="DDDDDD"/>
+        </w:pBdr>
+        <w:shd w:val="clear" w:color="auto" w:fill="555555"/>
+        <w:spacing w:before="75" w:after="300" w:line="312" w:lineRule="atLeast"/>
+        <w:textAlignment w:val="baseline"/>
+        <w:rPr>
+          <w:color w:val="FFFFFF"/>
+          <w:sz w:val="21"/>
+          <w:szCs w:val="21"/>
+        </w:rPr>
+      </w:pPr>
+      <w:r>
+        <w:rPr>
+          <w:color w:val="FFFFFF"/>
+          <w:sz w:val="21"/>
+          <w:szCs w:val="21"/>
+        </w:rPr>
+        <w:t># alternatives --set jar /opt/jdk1.8.0_20/bin/jar</w:t>
+      </w:r>
+    </w:p>
+    <w:p>
+      <w:pPr>
+        <w:pStyle w:val="HTMLPreformatted"/>
+        <w:pBdr>
+          <w:top w:val="single" w:sz="6" w:space="6" w:color="DDDDDD"/>
+          <w:left w:val="single" w:sz="6" w:space="8" w:color="DDDDDD"/>
+          <w:bottom w:val="single" w:sz="6" w:space="6" w:color="DDDDDD"/>
+          <w:right w:val="single" w:sz="6" w:space="8" w:color="DDDDDD"/>
+        </w:pBdr>
+        <w:shd w:val="clear" w:color="auto" w:fill="555555"/>
+        <w:spacing w:before="75" w:after="300" w:line="312" w:lineRule="atLeast"/>
+        <w:textAlignment w:val="baseline"/>
+        <w:rPr>
+          <w:color w:val="FFFFFF"/>
+          <w:sz w:val="21"/>
+          <w:szCs w:val="21"/>
+        </w:rPr>
+      </w:pPr>
+      <w:r>
+        <w:rPr>
+          <w:color w:val="FFFFFF"/>
+          <w:sz w:val="21"/>
+          <w:szCs w:val="21"/>
+        </w:rPr>
+        <w:t xml:space="preserve"># alternatives --set javac /opt/jdk1.8.0_20/bin/javac </w:t>
+      </w:r>
+    </w:p>
+    <w:p>
+      <w:pPr>
+        <w:pStyle w:val="Heading5"/>
+        <w:shd w:val="clear" w:color="auto" w:fill="FFFFFF"/>
+        <w:spacing w:before="675" w:after="180" w:line="510" w:lineRule="atLeast"/>
+        <w:textAlignment w:val="baseline"/>
+        <w:rPr>
+          <w:rFonts w:ascii="Arial" w:hAnsi="Arial" w:cs="Arial"/>
+          <w:color w:val="auto"/>
+          <w:sz w:val="30"/>
+          <w:szCs w:val="30"/>
+        </w:rPr>
+      </w:pPr>
+      <w:r>
+        <w:rPr>
+          <w:rFonts w:ascii="Arial" w:hAnsi="Arial" w:cs="Arial"/>
+          <w:sz w:val="30"/>
+          <w:szCs w:val="30"/>
+        </w:rPr>
+        <w:t>Step 3: Check Version of JAVA .</w:t>
+      </w:r>
+    </w:p>
+    <w:p>
+      <w:pPr>
+        <w:pStyle w:val="NormalWeb"/>
+        <w:shd w:val="clear" w:color="auto" w:fill="FFFFFF"/>
+        <w:spacing w:before="0" w:beforeAutospacing="0" w:after="188" w:afterAutospacing="0" w:line="360" w:lineRule="atLeast"/>
+        <w:textAlignment w:val="baseline"/>
+        <w:rPr>
+          <w:rFonts w:ascii="Arial" w:hAnsi="Arial" w:cs="Arial"/>
+          <w:color w:val="555555"/>
+          <w:sz w:val="23"/>
+          <w:szCs w:val="23"/>
+        </w:rPr>
+      </w:pPr>
+      <w:r>
+        <w:rPr>
+          <w:rFonts w:ascii="Arial" w:hAnsi="Arial" w:cs="Arial"/>
+          <w:color w:val="555555"/>
+          <w:sz w:val="23"/>
+          <w:szCs w:val="23"/>
+        </w:rPr>
+        <w:t>Check the installed version of java using following command.</w:t>
+      </w:r>
+    </w:p>
+    <w:p>
+      <w:pPr>
+        <w:pStyle w:val="HTMLPreformatted"/>
+        <w:pBdr>
+          <w:top w:val="single" w:sz="6" w:space="6" w:color="DDDDDD"/>
+          <w:left w:val="single" w:sz="6" w:space="8" w:color="DDDDDD"/>
+          <w:bottom w:val="single" w:sz="6" w:space="6" w:color="DDDDDD"/>
+          <w:right w:val="single" w:sz="6" w:space="8" w:color="DDDDDD"/>
+        </w:pBdr>
+        <w:shd w:val="clear" w:color="auto" w:fill="555555"/>
+        <w:spacing w:before="75" w:after="300" w:line="312" w:lineRule="atLeast"/>
+        <w:textAlignment w:val="baseline"/>
+        <w:rPr>
+          <w:color w:val="FFFFFF"/>
+          <w:sz w:val="21"/>
+          <w:szCs w:val="21"/>
+        </w:rPr>
+      </w:pPr>
+      <w:r>
+        <w:rPr>
+          <w:color w:val="FFFFFF"/>
+          <w:sz w:val="21"/>
+          <w:szCs w:val="21"/>
+        </w:rPr>
+        <w:t xml:space="preserve"># java -version </w:t>
+      </w:r>
+    </w:p>
+    <w:p>
+      <w:pPr>
+        <w:pStyle w:val="HTMLPreformatted"/>
+        <w:pBdr>
+          <w:top w:val="single" w:sz="6" w:space="6" w:color="DDDDDD"/>
+          <w:left w:val="single" w:sz="6" w:space="8" w:color="DDDDDD"/>
+          <w:bottom w:val="single" w:sz="6" w:space="6" w:color="DDDDDD"/>
+          <w:right w:val="single" w:sz="6" w:space="8" w:color="DDDDDD"/>
+        </w:pBdr>
+        <w:shd w:val="clear" w:color="auto" w:fill="555555"/>
+        <w:spacing w:before="75" w:after="300" w:line="312" w:lineRule="atLeast"/>
+        <w:textAlignment w:val="baseline"/>
+        <w:rPr>
+          <w:color w:val="FFFFFF"/>
+          <w:sz w:val="21"/>
+          <w:szCs w:val="21"/>
+        </w:rPr>
+      </w:pPr>
+    </w:p>
+    <w:p>
+      <w:pPr>
+        <w:pStyle w:val="HTMLPreformatted"/>
+        <w:pBdr>
+          <w:top w:val="single" w:sz="6" w:space="6" w:color="DDDDDD"/>
+          <w:left w:val="single" w:sz="6" w:space="8" w:color="DDDDDD"/>
+          <w:bottom w:val="single" w:sz="6" w:space="6" w:color="DDDDDD"/>
+          <w:right w:val="single" w:sz="6" w:space="8" w:color="DDDDDD"/>
+        </w:pBdr>
+        <w:shd w:val="clear" w:color="auto" w:fill="555555"/>
+        <w:spacing w:before="75" w:after="300" w:line="312" w:lineRule="atLeast"/>
+        <w:textAlignment w:val="baseline"/>
+        <w:rPr>
+          <w:color w:val="FFFFFF"/>
+          <w:sz w:val="21"/>
+          <w:szCs w:val="21"/>
+        </w:rPr>
+      </w:pPr>
+      <w:r>
+        <w:rPr>
+          <w:color w:val="FFFFFF"/>
+          <w:sz w:val="21"/>
+          <w:szCs w:val="21"/>
+        </w:rPr>
+        <w:t>java version "1.8.0_20"</w:t>
+      </w:r>
+    </w:p>
+    <w:p>
+      <w:pPr>
+        <w:pStyle w:val="HTMLPreformatted"/>
+        <w:pBdr>
+          <w:top w:val="single" w:sz="6" w:space="6" w:color="DDDDDD"/>
+          <w:left w:val="single" w:sz="6" w:space="8" w:color="DDDDDD"/>
+          <w:bottom w:val="single" w:sz="6" w:space="6" w:color="DDDDDD"/>
+          <w:right w:val="single" w:sz="6" w:space="8" w:color="DDDDDD"/>
+        </w:pBdr>
+        <w:shd w:val="clear" w:color="auto" w:fill="555555"/>
+        <w:spacing w:before="75" w:after="300" w:line="312" w:lineRule="atLeast"/>
+        <w:textAlignment w:val="baseline"/>
+        <w:rPr>
+          <w:color w:val="FFFFFF"/>
+          <w:sz w:val="21"/>
+          <w:szCs w:val="21"/>
+        </w:rPr>
+      </w:pPr>
+      <w:r>
+        <w:rPr>
+          <w:color w:val="FFFFFF"/>
+          <w:sz w:val="21"/>
+          <w:szCs w:val="21"/>
+        </w:rPr>
+        <w:t>Java(TM) SE Runtime Environment (build 1.8.0_20-b26)</w:t>
+      </w:r>
+    </w:p>
+    <w:p>
+      <w:pPr>
+        <w:pStyle w:val="HTMLPreformatted"/>
+        <w:pBdr>
+          <w:top w:val="single" w:sz="6" w:space="6" w:color="DDDDDD"/>
+          <w:left w:val="single" w:sz="6" w:space="8" w:color="DDDDDD"/>
+          <w:bottom w:val="single" w:sz="6" w:space="6" w:color="DDDDDD"/>
+          <w:right w:val="single" w:sz="6" w:space="8" w:color="DDDDDD"/>
+        </w:pBdr>
+        <w:shd w:val="clear" w:color="auto" w:fill="555555"/>
+        <w:spacing w:before="75" w:after="300" w:line="312" w:lineRule="atLeast"/>
+        <w:textAlignment w:val="baseline"/>
+        <w:rPr>
+          <w:color w:val="FFFFFF"/>
+          <w:sz w:val="21"/>
+          <w:szCs w:val="21"/>
+        </w:rPr>
+      </w:pPr>
+      <w:r>
+        <w:rPr>
+          <w:color w:val="FFFFFF"/>
+          <w:sz w:val="21"/>
+          <w:szCs w:val="21"/>
+        </w:rPr>
+        <w:t>Java HotSpot(TM) Client VM (build 25.5-b26, mixed mode)</w:t>
+      </w:r>
+    </w:p>
+    <w:p>
+      <w:pPr>
+        <w:pStyle w:val="HTMLPreformatted"/>
+        <w:pBdr>
+          <w:top w:val="single" w:sz="6" w:space="6" w:color="DDDDDD"/>
+          <w:left w:val="single" w:sz="6" w:space="8" w:color="DDDDDD"/>
+          <w:bottom w:val="single" w:sz="6" w:space="6" w:color="DDDDDD"/>
+          <w:right w:val="single" w:sz="6" w:space="8" w:color="DDDDDD"/>
+        </w:pBdr>
+        <w:shd w:val="clear" w:color="auto" w:fill="555555"/>
+        <w:spacing w:before="75" w:after="300" w:line="312" w:lineRule="atLeast"/>
+        <w:textAlignment w:val="baseline"/>
+        <w:rPr>
+          <w:color w:val="FFFFFF"/>
+          <w:sz w:val="21"/>
+          <w:szCs w:val="21"/>
+        </w:rPr>
+      </w:pPr>
+    </w:p>
+    <w:p>
+      <w:pPr>
+        <w:pStyle w:val="Heading5"/>
+        <w:shd w:val="clear" w:color="auto" w:fill="FFFFFF"/>
+        <w:spacing w:before="675" w:after="180" w:line="510" w:lineRule="atLeast"/>
+        <w:textAlignment w:val="baseline"/>
+        <w:rPr>
+          <w:rFonts w:ascii="Arial" w:hAnsi="Arial" w:cs="Arial"/>
+          <w:color w:val="auto"/>
+          <w:sz w:val="30"/>
+          <w:szCs w:val="30"/>
+        </w:rPr>
+      </w:pPr>
+      <w:r>
+        <w:rPr>
+          <w:rFonts w:ascii="Arial" w:hAnsi="Arial" w:cs="Arial"/>
+          <w:sz w:val="30"/>
+          <w:szCs w:val="30"/>
+        </w:rPr>
+        <w:lastRenderedPageBreak/>
+        <w:t>Step 4: Setup Environment Variables</w:t>
+      </w:r>
+    </w:p>
+    <w:p>
+      <w:pPr>
+        <w:pStyle w:val="NormalWeb"/>
+        <w:shd w:val="clear" w:color="auto" w:fill="FFFFFF"/>
+        <w:spacing w:before="0" w:beforeAutospacing="0" w:after="188" w:afterAutospacing="0" w:line="360" w:lineRule="atLeast"/>
+        <w:textAlignment w:val="baseline"/>
+        <w:rPr>
+          <w:rFonts w:ascii="Arial" w:hAnsi="Arial" w:cs="Arial"/>
+          <w:color w:val="555555"/>
+          <w:sz w:val="23"/>
+          <w:szCs w:val="23"/>
+        </w:rPr>
+      </w:pPr>
+      <w:r>
+        <w:rPr>
+          <w:rFonts w:ascii="Arial" w:hAnsi="Arial" w:cs="Arial"/>
+          <w:color w:val="555555"/>
+          <w:sz w:val="23"/>
+          <w:szCs w:val="23"/>
+        </w:rPr>
+        <w:t>Most of java based application’s uses environment variables to work. Set the java environment variables using following commands</w:t>
+      </w:r>
+    </w:p>
+    <w:p>
+      <w:pPr>
+        <w:numPr>
+          <w:ilvl w:val="0"/>
+          <w:numId w:val="1"/>
+        </w:numPr>
+        <w:shd w:val="clear" w:color="auto" w:fill="FFFFFF"/>
+        <w:spacing w:after="0" w:line="345" w:lineRule="atLeast"/>
+        <w:ind w:left="312"/>
+        <w:textAlignment w:val="baseline"/>
+        <w:rPr>
+          <w:rFonts w:ascii="Arial" w:hAnsi="Arial" w:cs="Arial"/>
+          <w:color w:val="555555"/>
+          <w:sz w:val="21"/>
+          <w:szCs w:val="21"/>
+        </w:rPr>
+      </w:pPr>
+      <w:r>
+        <w:rPr>
+          <w:rFonts w:ascii="Arial" w:hAnsi="Arial" w:cs="Arial"/>
+          <w:color w:val="555555"/>
+          <w:sz w:val="21"/>
+          <w:szCs w:val="21"/>
+        </w:rPr>
+        <w:t>Setup</w:t>
+      </w:r>
+      <w:r>
+        <w:rPr>
+          <w:rStyle w:val="apple-converted-space"/>
+          <w:rFonts w:ascii="Arial" w:hAnsi="Arial" w:cs="Arial"/>
+          <w:color w:val="555555"/>
+          <w:sz w:val="21"/>
+          <w:szCs w:val="21"/>
+        </w:rPr>
+        <w:t> </w:t>
+      </w:r>
+      <w:r>
+        <w:rPr>
+          <w:rStyle w:val="Strong"/>
+          <w:rFonts w:ascii="inherit" w:hAnsi="inherit" w:cs="Arial"/>
+          <w:color w:val="555555"/>
+          <w:sz w:val="21"/>
+          <w:szCs w:val="21"/>
+          <w:bdr w:val="none" w:sz="0" w:space="0" w:color="auto" w:frame="1"/>
+        </w:rPr>
+        <w:t>JAVA_HOME</w:t>
+      </w:r>
+      <w:r>
+        <w:rPr>
+          <w:rStyle w:val="apple-converted-space"/>
+          <w:rFonts w:ascii="Arial" w:hAnsi="Arial" w:cs="Arial"/>
+          <w:color w:val="555555"/>
+          <w:sz w:val="21"/>
+          <w:szCs w:val="21"/>
+        </w:rPr>
+        <w:t> </w:t>
+      </w:r>
+      <w:r>
+        <w:rPr>
+          <w:rFonts w:ascii="Arial" w:hAnsi="Arial" w:cs="Arial"/>
+          <w:color w:val="555555"/>
+          <w:sz w:val="21"/>
+          <w:szCs w:val="21"/>
+        </w:rPr>
+        <w:t>Variable</w:t>
+      </w:r>
+    </w:p>
+    <w:p>
+      <w:pPr>
+        <w:pStyle w:val="HTMLPreformatted"/>
+        <w:pBdr>
+          <w:top w:val="single" w:sz="6" w:space="6" w:color="DDDDDD"/>
+          <w:left w:val="single" w:sz="6" w:space="8" w:color="DDDDDD"/>
+          <w:bottom w:val="single" w:sz="6" w:space="6" w:color="DDDDDD"/>
+          <w:right w:val="single" w:sz="6" w:space="8" w:color="DDDDDD"/>
+        </w:pBdr>
+        <w:shd w:val="clear" w:color="auto" w:fill="555555"/>
+        <w:spacing w:line="312" w:lineRule="atLeast"/>
+        <w:ind w:left="312"/>
+        <w:textAlignment w:val="baseline"/>
+        <w:rPr>
+          <w:color w:val="FFFFFF"/>
+        </w:rPr>
+      </w:pPr>
+      <w:r>
+        <w:rPr>
+          <w:rStyle w:val="Strong"/>
+          <w:rFonts w:ascii="inherit" w:hAnsi="inherit"/>
+          <w:color w:val="FFFFFF"/>
+          <w:bdr w:val="none" w:sz="0" w:space="0" w:color="auto" w:frame="1"/>
+        </w:rPr>
+        <w:t># export JAVA_HOME=/opt/jdk1.8.0_20</w:t>
+      </w:r>
+    </w:p>
+    <w:p>
+      <w:pPr>
+        <w:numPr>
+          <w:ilvl w:val="0"/>
+          <w:numId w:val="1"/>
+        </w:numPr>
+        <w:shd w:val="clear" w:color="auto" w:fill="FFFFFF"/>
+        <w:spacing w:after="0" w:line="345" w:lineRule="atLeast"/>
+        <w:ind w:left="312"/>
+        <w:textAlignment w:val="baseline"/>
+        <w:rPr>
+          <w:rFonts w:ascii="Arial" w:hAnsi="Arial" w:cs="Arial"/>
+          <w:color w:val="555555"/>
+          <w:sz w:val="21"/>
+          <w:szCs w:val="21"/>
+        </w:rPr>
+      </w:pPr>
+      <w:r>
+        <w:rPr>
+          <w:rFonts w:ascii="Arial" w:hAnsi="Arial" w:cs="Arial"/>
+          <w:color w:val="555555"/>
+          <w:sz w:val="21"/>
+          <w:szCs w:val="21"/>
+        </w:rPr>
+        <w:t>Setup</w:t>
+      </w:r>
+      <w:r>
+        <w:rPr>
+          <w:rStyle w:val="apple-converted-space"/>
+          <w:rFonts w:ascii="Arial" w:hAnsi="Arial" w:cs="Arial"/>
+          <w:color w:val="555555"/>
+          <w:sz w:val="21"/>
+          <w:szCs w:val="21"/>
+        </w:rPr>
+        <w:t> </w:t>
+      </w:r>
+      <w:r>
+        <w:rPr>
+          <w:rStyle w:val="Strong"/>
+          <w:rFonts w:ascii="inherit" w:hAnsi="inherit" w:cs="Arial"/>
+          <w:color w:val="555555"/>
+          <w:sz w:val="21"/>
+          <w:szCs w:val="21"/>
+          <w:bdr w:val="none" w:sz="0" w:space="0" w:color="auto" w:frame="1"/>
+        </w:rPr>
+        <w:t>JRE_HOME</w:t>
+      </w:r>
+      <w:r>
+        <w:rPr>
+          <w:rStyle w:val="apple-converted-space"/>
+          <w:rFonts w:ascii="Arial" w:hAnsi="Arial" w:cs="Arial"/>
+          <w:color w:val="555555"/>
+          <w:sz w:val="21"/>
+          <w:szCs w:val="21"/>
+        </w:rPr>
+        <w:t> </w:t>
+      </w:r>
+      <w:r>
+        <w:rPr>
+          <w:rFonts w:ascii="Arial" w:hAnsi="Arial" w:cs="Arial"/>
+          <w:color w:val="555555"/>
+          <w:sz w:val="21"/>
+          <w:szCs w:val="21"/>
+        </w:rPr>
+        <w:t>Variable</w:t>
+      </w:r>
+    </w:p>
+    <w:p>
+      <w:pPr>
+        <w:pStyle w:val="HTMLPreformatted"/>
+        <w:pBdr>
+          <w:top w:val="single" w:sz="6" w:space="6" w:color="DDDDDD"/>
+          <w:left w:val="single" w:sz="6" w:space="8" w:color="DDDDDD"/>
+          <w:bottom w:val="single" w:sz="6" w:space="6" w:color="DDDDDD"/>
+          <w:right w:val="single" w:sz="6" w:space="8" w:color="DDDDDD"/>
+        </w:pBdr>
+        <w:shd w:val="clear" w:color="auto" w:fill="555555"/>
+        <w:spacing w:line="312" w:lineRule="atLeast"/>
+        <w:ind w:left="312"/>
+        <w:textAlignment w:val="baseline"/>
+        <w:rPr>
+          <w:color w:val="FFFFFF"/>
+        </w:rPr>
+      </w:pPr>
+      <w:r>
+        <w:rPr>
+          <w:rStyle w:val="Strong"/>
+          <w:rFonts w:ascii="inherit" w:hAnsi="inherit"/>
+          <w:color w:val="FFFFFF"/>
+          <w:bdr w:val="none" w:sz="0" w:space="0" w:color="auto" w:frame="1"/>
+        </w:rPr>
+        <w:t># export JRE_HOME=/opt/jdk1.8.0_20/jre</w:t>
+      </w:r>
+    </w:p>
+    <w:p>
+      <w:pPr>
+        <w:numPr>
+          <w:ilvl w:val="0"/>
+          <w:numId w:val="1"/>
+        </w:numPr>
+        <w:shd w:val="clear" w:color="auto" w:fill="FFFFFF"/>
+        <w:spacing w:after="0" w:line="345" w:lineRule="atLeast"/>
+        <w:ind w:left="312"/>
+        <w:textAlignment w:val="baseline"/>
+        <w:rPr>
+          <w:rFonts w:ascii="Arial" w:hAnsi="Arial" w:cs="Arial"/>
+          <w:color w:val="555555"/>
+          <w:sz w:val="21"/>
+          <w:szCs w:val="21"/>
+        </w:rPr>
+      </w:pPr>
+      <w:r>
+        <w:rPr>
+          <w:rFonts w:ascii="Arial" w:hAnsi="Arial" w:cs="Arial"/>
+          <w:color w:val="555555"/>
+          <w:sz w:val="21"/>
+          <w:szCs w:val="21"/>
+        </w:rPr>
+        <w:t>Setup</w:t>
+      </w:r>
+      <w:r>
+        <w:rPr>
+          <w:rStyle w:val="apple-converted-space"/>
+          <w:rFonts w:ascii="Arial" w:hAnsi="Arial" w:cs="Arial"/>
+          <w:color w:val="555555"/>
+          <w:sz w:val="21"/>
+          <w:szCs w:val="21"/>
+        </w:rPr>
+        <w:t> </w:t>
+      </w:r>
+      <w:r>
+        <w:rPr>
+          <w:rStyle w:val="Strong"/>
+          <w:rFonts w:ascii="inherit" w:hAnsi="inherit" w:cs="Arial"/>
+          <w:color w:val="555555"/>
+          <w:sz w:val="21"/>
+          <w:szCs w:val="21"/>
+          <w:bdr w:val="none" w:sz="0" w:space="0" w:color="auto" w:frame="1"/>
+        </w:rPr>
+        <w:t>PATH</w:t>
+      </w:r>
+      <w:r>
+        <w:rPr>
+          <w:rStyle w:val="apple-converted-space"/>
+          <w:rFonts w:ascii="Arial" w:hAnsi="Arial" w:cs="Arial"/>
+          <w:color w:val="555555"/>
+          <w:sz w:val="21"/>
+          <w:szCs w:val="21"/>
+        </w:rPr>
+        <w:t> </w:t>
+      </w:r>
+      <w:r>
+        <w:rPr>
+          <w:rFonts w:ascii="Arial" w:hAnsi="Arial" w:cs="Arial"/>
+          <w:color w:val="555555"/>
+          <w:sz w:val="21"/>
+          <w:szCs w:val="21"/>
+        </w:rPr>
+        <w:t>Variable</w:t>
+      </w:r>
+    </w:p>
+    <w:p>
+      <w:pPr>
+        <w:pStyle w:val="HTMLPreformatted"/>
+        <w:pBdr>
+          <w:top w:val="single" w:sz="6" w:space="6" w:color="DDDDDD"/>
+          <w:left w:val="single" w:sz="6" w:space="8" w:color="DDDDDD"/>
+          <w:bottom w:val="single" w:sz="6" w:space="6" w:color="DDDDDD"/>
+          <w:right w:val="single" w:sz="6" w:space="8" w:color="DDDDDD"/>
+        </w:pBdr>
+        <w:shd w:val="clear" w:color="auto" w:fill="555555"/>
+        <w:spacing w:line="312" w:lineRule="atLeast"/>
+        <w:ind w:left="312"/>
+        <w:textAlignment w:val="baseline"/>
+        <w:rPr>
+          <w:color w:val="FFFFFF"/>
+        </w:rPr>
+      </w:pPr>
+      <w:r>
+        <w:rPr>
+          <w:rStyle w:val="Strong"/>
+          <w:rFonts w:ascii="inherit" w:hAnsi="inherit"/>
+          <w:color w:val="FFFFFF"/>
+          <w:bdr w:val="none" w:sz="0" w:space="0" w:color="auto" w:frame="1"/>
+        </w:rPr>
+        <w:t># export PATH=$PATH:/opt/jdk1.8.0_20/bin:/opt/jdk1.8.0_20/jre/bin</w:t>
+      </w:r>
+    </w:p>
+    <w:p>
+      <w:bookmarkStart w:id="2" w:name="_GoBack"/>
+      <w:bookmarkEnd w:id="2"/>
+    </w:p>
     <w:sectPr>
       <w:pgSz w:w="12240" w:h="15840"/>
       <w:pgMar w:top="1440" w:right="1440" w:bottom="1440" w:left="1440" w:header="720" w:footer="720" w:gutter="0"/>
@@ -1281,6 +2696,163 @@
     </w:sectPr>
   </w:body>
 </w:document>
+</file>
+
+<file path=word/numbering.xml><?xml version="1.0" encoding="utf-8"?>
+<w:numbering xmlns:wpc="http://schemas.microsoft.com/office/word/2010/wordprocessingCanvas" xmlns:mc="http://schemas.openxmlformats.org/markup-compatibility/2006" xmlns:o="urn:schemas-microsoft-com:office:office" xmlns:r="http://schemas.openxmlformats.org/officeDocument/2006/relationships" xmlns:m="http://schemas.openxmlformats.org/officeDocument/2006/math" xmlns:v="urn:schemas-microsoft-com:vml" xmlns:wp14="http://schemas.microsoft.com/office/word/2010/wordprocessingDrawing" xmlns:wp="http://schemas.openxmlformats.org/drawingml/2006/wordprocessingDrawing" xmlns:w10="urn:schemas-microsoft-com:office:word" xmlns:w="http://schemas.openxmlformats.org/wordprocessingml/2006/main" xmlns:w14="http://schemas.microsoft.com/office/word/2010/wordml" xmlns:w15="http://schemas.microsoft.com/office/word/2012/wordml" xmlns:wpg="http://schemas.microsoft.com/office/word/2010/wordprocessingGroup" xmlns:wpi="http://schemas.microsoft.com/office/word/2010/wordprocessingInk" xmlns:wne="http://schemas.microsoft.com/office/word/2006/wordml" xmlns:wps="http://schemas.microsoft.com/office/word/2010/wordprocessingShape" mc:Ignorable="w14 w15 wp14">
+  <w:abstractNum w:abstractNumId="0">
+    <w:nsid w:val="7F0D57F2"/>
+    <w:multiLevelType w:val="multilevel"/>
+    <w:tmpl w:val="4E9C4FE6"/>
+    <w:lvl w:ilvl="0">
+      <w:start w:val="1"/>
+      <w:numFmt w:val="bullet"/>
+      <w:lvlText w:val="o"/>
+      <w:lvlJc w:val="left"/>
+      <w:pPr>
+        <w:tabs>
+          <w:tab w:val="num" w:pos="720"/>
+        </w:tabs>
+        <w:ind w:left="720" w:hanging="360"/>
+      </w:pPr>
+      <w:rPr>
+        <w:rFonts w:ascii="Courier New" w:hAnsi="Courier New" w:hint="default"/>
+        <w:sz w:val="20"/>
+      </w:rPr>
+    </w:lvl>
+    <w:lvl w:ilvl="1" w:tentative="1">
+      <w:start w:val="1"/>
+      <w:numFmt w:val="bullet"/>
+      <w:lvlText w:val="o"/>
+      <w:lvlJc w:val="left"/>
+      <w:pPr>
+        <w:tabs>
+          <w:tab w:val="num" w:pos="1440"/>
+        </w:tabs>
+        <w:ind w:left="1440" w:hanging="360"/>
+      </w:pPr>
+      <w:rPr>
+        <w:rFonts w:ascii="Courier New" w:hAnsi="Courier New" w:hint="default"/>
+        <w:sz w:val="20"/>
+      </w:rPr>
+    </w:lvl>
+    <w:lvl w:ilvl="2" w:tentative="1">
+      <w:start w:val="1"/>
+      <w:numFmt w:val="bullet"/>
+      <w:lvlText w:val="o"/>
+      <w:lvlJc w:val="left"/>
+      <w:pPr>
+        <w:tabs>
+          <w:tab w:val="num" w:pos="2160"/>
+        </w:tabs>
+        <w:ind w:left="2160" w:hanging="360"/>
+      </w:pPr>
+      <w:rPr>
+        <w:rFonts w:ascii="Courier New" w:hAnsi="Courier New" w:hint="default"/>
+        <w:sz w:val="20"/>
+      </w:rPr>
+    </w:lvl>
+    <w:lvl w:ilvl="3" w:tentative="1">
+      <w:start w:val="1"/>
+      <w:numFmt w:val="bullet"/>
+      <w:lvlText w:val="o"/>
+      <w:lvlJc w:val="left"/>
+      <w:pPr>
+        <w:tabs>
+          <w:tab w:val="num" w:pos="2880"/>
+        </w:tabs>
+        <w:ind w:left="2880" w:hanging="360"/>
+      </w:pPr>
+      <w:rPr>
+        <w:rFonts w:ascii="Courier New" w:hAnsi="Courier New" w:hint="default"/>
+        <w:sz w:val="20"/>
+      </w:rPr>
+    </w:lvl>
+    <w:lvl w:ilvl="4" w:tentative="1">
+      <w:start w:val="1"/>
+      <w:numFmt w:val="bullet"/>
+      <w:lvlText w:val="o"/>
+      <w:lvlJc w:val="left"/>
+      <w:pPr>
+        <w:tabs>
+          <w:tab w:val="num" w:pos="3600"/>
+        </w:tabs>
+        <w:ind w:left="3600" w:hanging="360"/>
+      </w:pPr>
+      <w:rPr>
+        <w:rFonts w:ascii="Courier New" w:hAnsi="Courier New" w:hint="default"/>
+        <w:sz w:val="20"/>
+      </w:rPr>
+    </w:lvl>
+    <w:lvl w:ilvl="5" w:tentative="1">
+      <w:start w:val="1"/>
+      <w:numFmt w:val="bullet"/>
+      <w:lvlText w:val="o"/>
+      <w:lvlJc w:val="left"/>
+      <w:pPr>
+        <w:tabs>
+          <w:tab w:val="num" w:pos="4320"/>
+        </w:tabs>
+        <w:ind w:left="4320" w:hanging="360"/>
+      </w:pPr>
+      <w:rPr>
+        <w:rFonts w:ascii="Courier New" w:hAnsi="Courier New" w:hint="default"/>
+        <w:sz w:val="20"/>
+      </w:rPr>
+    </w:lvl>
+    <w:lvl w:ilvl="6" w:tentative="1">
+      <w:start w:val="1"/>
+      <w:numFmt w:val="bullet"/>
+      <w:lvlText w:val="o"/>
+      <w:lvlJc w:val="left"/>
+      <w:pPr>
+        <w:tabs>
+          <w:tab w:val="num" w:pos="5040"/>
+        </w:tabs>
+        <w:ind w:left="5040" w:hanging="360"/>
+      </w:pPr>
+      <w:rPr>
+        <w:rFonts w:ascii="Courier New" w:hAnsi="Courier New" w:hint="default"/>
+        <w:sz w:val="20"/>
+      </w:rPr>
+    </w:lvl>
+    <w:lvl w:ilvl="7" w:tentative="1">
+      <w:start w:val="1"/>
+      <w:numFmt w:val="bullet"/>
+      <w:lvlText w:val="o"/>
+      <w:lvlJc w:val="left"/>
+      <w:pPr>
+        <w:tabs>
+          <w:tab w:val="num" w:pos="5760"/>
+        </w:tabs>
+        <w:ind w:left="5760" w:hanging="360"/>
+      </w:pPr>
+      <w:rPr>
+        <w:rFonts w:ascii="Courier New" w:hAnsi="Courier New" w:hint="default"/>
+        <w:sz w:val="20"/>
+      </w:rPr>
+    </w:lvl>
+    <w:lvl w:ilvl="8" w:tentative="1">
+      <w:start w:val="1"/>
+      <w:numFmt w:val="bullet"/>
+      <w:lvlText w:val="o"/>
+      <w:lvlJc w:val="left"/>
+      <w:pPr>
+        <w:tabs>
+          <w:tab w:val="num" w:pos="6480"/>
+        </w:tabs>
+        <w:ind w:left="6480" w:hanging="360"/>
+      </w:pPr>
+      <w:rPr>
+        <w:rFonts w:ascii="Courier New" w:hAnsi="Courier New" w:hint="default"/>
+        <w:sz w:val="20"/>
+      </w:rPr>
+    </w:lvl>
+  </w:abstractNum>
+  <w:num w:numId="1">
+    <w:abstractNumId w:val="0"/>
+  </w:num>
+</w:numbering>
 </file>
 
 <file path=word/styles.xml><?xml version="1.0" encoding="utf-8"?>
@@ -1715,6 +3287,27 @@
       <w:szCs w:val="27"/>
     </w:rPr>
   </w:style>
+  <w:style w:type="paragraph" w:styleId="Heading5">
+    <w:name w:val="heading 5"/>
+    <w:basedOn w:val="Normal"/>
+    <w:next w:val="Normal"/>
+    <w:link w:val="Heading5Char"/>
+    <w:uiPriority w:val="9"/>
+    <w:semiHidden/>
+    <w:unhideWhenUsed/>
+    <w:qFormat/>
+    <w:rsid w:val="003F60CA"/>
+    <w:pPr>
+      <w:keepNext/>
+      <w:keepLines/>
+      <w:spacing w:before="40" w:after="0"/>
+      <w:outlineLvl w:val="4"/>
+    </w:pPr>
+    <w:rPr>
+      <w:rFonts w:asciiTheme="majorHAnsi" w:eastAsiaTheme="majorEastAsia" w:hAnsiTheme="majorHAnsi" w:cstheme="majorBidi"/>
+      <w:color w:val="2E74B5" w:themeColor="accent1" w:themeShade="BF"/>
+    </w:rPr>
+  </w:style>
   <w:style w:type="character" w:default="1" w:styleId="DefaultParagraphFont">
     <w:name w:val="Default Paragraph Font"/>
     <w:uiPriority w:val="1"/>
@@ -1861,6 +3454,30 @@
       <w:rFonts w:ascii="Courier New" w:eastAsia="Times New Roman" w:hAnsi="Courier New" w:cs="Courier New"/>
       <w:sz w:val="20"/>
       <w:szCs w:val="20"/>
+    </w:rPr>
+  </w:style>
+  <w:style w:type="character" w:customStyle="1" w:styleId="Heading5Char">
+    <w:name w:val="Heading 5 Char"/>
+    <w:basedOn w:val="DefaultParagraphFont"/>
+    <w:link w:val="Heading5"/>
+    <w:uiPriority w:val="9"/>
+    <w:semiHidden/>
+    <w:rsid w:val="003F60CA"/>
+    <w:rPr>
+      <w:rFonts w:asciiTheme="majorHAnsi" w:eastAsiaTheme="majorEastAsia" w:hAnsiTheme="majorHAnsi" w:cstheme="majorBidi"/>
+      <w:color w:val="2E74B5" w:themeColor="accent1" w:themeShade="BF"/>
+    </w:rPr>
+  </w:style>
+  <w:style w:type="character" w:styleId="Hyperlink">
+    <w:name w:val="Hyperlink"/>
+    <w:basedOn w:val="DefaultParagraphFont"/>
+    <w:uiPriority w:val="99"/>
+    <w:semiHidden/>
+    <w:unhideWhenUsed/>
+    <w:rsid w:val="003F60CA"/>
+    <w:rPr>
+      <w:color w:val="0000FF"/>
+      <w:u w:val="single"/>
     </w:rPr>
   </w:style>
 </w:styles>
